--- a/src/Doc_Report/ReportProject1.docx
+++ b/src/Doc_Report/ReportProject1.docx
@@ -6347,7 +6347,13 @@
               <w:jc w:val="both"/>
             </w:pPr>
             <w:r>
-              <w:t>Bao gồm vẽ điểm và vẽ đường thẳng</w:t>
+              <w:t>Bao gồm vẽ</w:t>
+            </w:r>
+            <w:r>
+              <w:t xml:space="preserve"> tự do</w:t>
+            </w:r>
+            <w:r>
+              <w:t xml:space="preserve"> và vẽ đường thẳng</w:t>
             </w:r>
           </w:p>
         </w:tc>
@@ -6404,8 +6410,13 @@
               <w:jc w:val="both"/>
             </w:pPr>
             <w:r>
-              <w:t>Là lớp vẽ điểm</w:t>
-            </w:r>
+              <w:t xml:space="preserve">Là lớp vẽ </w:t>
+            </w:r>
+            <w:r>
+              <w:t>tự do</w:t>
+            </w:r>
+            <w:bookmarkStart w:id="2" w:name="_GoBack"/>
+            <w:bookmarkEnd w:id="2"/>
           </w:p>
         </w:tc>
       </w:tr>
@@ -11656,8 +11667,6 @@
             <w:r>
               <w:t xml:space="preserve">nội dung </w:t>
             </w:r>
-            <w:bookmarkStart w:id="2" w:name="_GoBack"/>
-            <w:bookmarkEnd w:id="2"/>
             <w:r>
               <w:t>tin nhắn</w:t>
             </w:r>
@@ -14671,7 +14680,7 @@
 </file>
 
 <file path=customXml/itemProps1.xml><?xml version="1.0" encoding="utf-8"?>
-<ds:datastoreItem xmlns:ds="http://schemas.openxmlformats.org/officeDocument/2006/customXml" ds:itemID="{A427CA55-37A5-4B10-8787-D546AD64DE08}">
+<ds:datastoreItem xmlns:ds="http://schemas.openxmlformats.org/officeDocument/2006/customXml" ds:itemID="{B8A0CE77-ACAC-438B-8DAC-29E3748C27F3}">
   <ds:schemaRefs>
     <ds:schemaRef ds:uri="http://schemas.openxmlformats.org/officeDocument/2006/bibliography"/>
   </ds:schemaRefs>
